--- a/Documents/KPMG_Virtual_Internship_challenge_Planning.docx
+++ b/Documents/KPMG_Virtual_Internship_challenge_Planning.docx
@@ -310,15 +310,27 @@
           <w:bCs/>
           <w:u w:val="single"/>
         </w:rPr>
-        <w:t>Sprocket Central Pty Ltd</w:t>
+        <w:t>Sprocket Central Pty Ltd)</w:t>
+      </w:r>
+    </w:p>
+    <w:p>
+      <w:pPr>
+        <w:pStyle w:val="ListParagraph"/>
+        <w:numPr>
+          <w:ilvl w:val="0"/>
+          <w:numId w:val="5"/>
+        </w:numPr>
+        <w:spacing w:after="0"/>
+      </w:pPr>
+      <w:r>
+        <w:t xml:space="preserve">My customer’s </w:t>
       </w:r>
       <w:r>
         <w:rPr>
           <w:b/>
           <w:bCs/>
-          <w:u w:val="single"/>
-        </w:rPr>
-        <w:t>)</w:t>
+        </w:rPr>
+        <w:t>business strategy</w:t>
       </w:r>
     </w:p>
     <w:p>
@@ -329,40 +341,40 @@
           <w:numId w:val="5"/>
         </w:numPr>
         <w:spacing w:after="0"/>
-      </w:pPr>
-      <w:r>
-        <w:t xml:space="preserve">My customer’s </w:t>
-      </w:r>
-      <w:r>
         <w:rPr>
           <w:b/>
           <w:bCs/>
         </w:rPr>
-        <w:t>business strategy</w:t>
-      </w:r>
-    </w:p>
-    <w:p>
-      <w:pPr>
-        <w:pStyle w:val="ListParagraph"/>
-        <w:numPr>
-          <w:ilvl w:val="0"/>
-          <w:numId w:val="5"/>
-        </w:numPr>
-        <w:spacing w:after="0"/>
+      </w:pPr>
+      <w:r>
+        <w:t xml:space="preserve">My customer’s </w:t>
+      </w:r>
+      <w:r>
         <w:rPr>
           <w:b/>
           <w:bCs/>
         </w:rPr>
-      </w:pPr>
-      <w:r>
-        <w:t xml:space="preserve">My customer’s </w:t>
+        <w:t>goals and objectives</w:t>
+      </w:r>
+    </w:p>
+    <w:p>
+      <w:pPr>
+        <w:pStyle w:val="ListParagraph"/>
+        <w:numPr>
+          <w:ilvl w:val="0"/>
+          <w:numId w:val="5"/>
+        </w:numPr>
+        <w:spacing w:after="0"/>
+      </w:pPr>
+      <w:r>
+        <w:t xml:space="preserve">What are my customer’s </w:t>
       </w:r>
       <w:r>
         <w:rPr>
           <w:b/>
           <w:bCs/>
         </w:rPr>
-        <w:t>goals and objectives</w:t>
+        <w:t>financial metrics</w:t>
       </w:r>
     </w:p>
     <w:p>
@@ -375,14 +387,14 @@
         <w:spacing w:after="0"/>
       </w:pPr>
       <w:r>
-        <w:t xml:space="preserve">What are my customer’s </w:t>
+        <w:t xml:space="preserve">The size of my customer’s </w:t>
       </w:r>
       <w:r>
         <w:rPr>
           <w:b/>
           <w:bCs/>
         </w:rPr>
-        <w:t>financial metrics</w:t>
+        <w:t>potential market</w:t>
       </w:r>
     </w:p>
     <w:p>
@@ -395,14 +407,17 @@
         <w:spacing w:after="0"/>
       </w:pPr>
       <w:r>
-        <w:t xml:space="preserve">The size of my customer’s </w:t>
+        <w:t xml:space="preserve">My customer’s </w:t>
       </w:r>
       <w:r>
         <w:rPr>
           <w:b/>
           <w:bCs/>
         </w:rPr>
-        <w:t>potential market</w:t>
+        <w:t>customer segments</w:t>
+      </w:r>
+      <w:r>
+        <w:t xml:space="preserve"> that make up their markets</w:t>
       </w:r>
     </w:p>
     <w:p>
@@ -415,17 +430,17 @@
         <w:spacing w:after="0"/>
       </w:pPr>
       <w:r>
-        <w:t xml:space="preserve">My customer’s </w:t>
+        <w:t xml:space="preserve">How my customer </w:t>
       </w:r>
       <w:r>
         <w:rPr>
           <w:b/>
           <w:bCs/>
         </w:rPr>
-        <w:t>customer segments</w:t>
-      </w:r>
-      <w:r>
-        <w:t xml:space="preserve"> that make up their markets</w:t>
+        <w:t>markets</w:t>
+      </w:r>
+      <w:r>
+        <w:t xml:space="preserve"> itself to create awareness</w:t>
       </w:r>
     </w:p>
     <w:p>
@@ -445,10 +460,7 @@
           <w:b/>
           <w:bCs/>
         </w:rPr>
-        <w:t>markets</w:t>
-      </w:r>
-      <w:r>
-        <w:t xml:space="preserve"> itself to create awareness</w:t>
+        <w:t>sells its products / services</w:t>
       </w:r>
     </w:p>
     <w:p>
@@ -468,7 +480,7 @@
           <w:b/>
           <w:bCs/>
         </w:rPr>
-        <w:t>sells its products / services</w:t>
+        <w:t>produces its products / services</w:t>
       </w:r>
     </w:p>
     <w:p>
@@ -488,7 +500,7 @@
           <w:b/>
           <w:bCs/>
         </w:rPr>
-        <w:t>produces its products / services</w:t>
+        <w:t>get its products / services to its customers</w:t>
       </w:r>
     </w:p>
     <w:p>
@@ -499,39 +511,19 @@
           <w:numId w:val="5"/>
         </w:numPr>
         <w:spacing w:after="0"/>
-      </w:pPr>
-      <w:r>
-        <w:t xml:space="preserve">How my customer </w:t>
-      </w:r>
-      <w:r>
         <w:rPr>
           <w:b/>
           <w:bCs/>
         </w:rPr>
-        <w:t>get its products / services to its customers</w:t>
-      </w:r>
-    </w:p>
-    <w:p>
-      <w:pPr>
-        <w:pStyle w:val="ListParagraph"/>
-        <w:numPr>
-          <w:ilvl w:val="0"/>
-          <w:numId w:val="5"/>
-        </w:numPr>
-        <w:spacing w:after="0"/>
+      </w:pPr>
+      <w:r>
+        <w:t xml:space="preserve">How my customer </w:t>
+      </w:r>
+      <w:r>
         <w:rPr>
           <w:b/>
           <w:bCs/>
         </w:rPr>
-      </w:pPr>
-      <w:r>
-        <w:t xml:space="preserve">How my customer </w:t>
-      </w:r>
-      <w:r>
-        <w:rPr>
-          <w:b/>
-          <w:bCs/>
-        </w:rPr>
         <w:t>receives the cash for the value</w:t>
       </w:r>
     </w:p>
@@ -569,51 +561,759 @@
     <w:p>
       <w:pPr>
         <w:spacing w:after="0"/>
-      </w:pPr>
-      <w:r>
         <w:rPr>
           <w:noProof/>
         </w:rPr>
-        <w:drawing>
-          <wp:inline distT="0" distB="0" distL="0" distR="0" wp14:anchorId="00C30D85" wp14:editId="4DF96AAE">
-            <wp:extent cx="6858000" cy="2386965"/>
-            <wp:effectExtent l="0" t="0" r="0" b="0"/>
-            <wp:docPr id="1" name="Picture 1" descr="Graphical user interface, text, application, email&#10;&#10;Description automatically generated"/>
-            <wp:cNvGraphicFramePr>
-              <a:graphicFrameLocks xmlns:a="http://schemas.openxmlformats.org/drawingml/2006/main" noChangeAspect="1"/>
-            </wp:cNvGraphicFramePr>
-            <a:graphic xmlns:a="http://schemas.openxmlformats.org/drawingml/2006/main">
-              <a:graphicData uri="http://schemas.openxmlformats.org/drawingml/2006/picture">
-                <pic:pic xmlns:pic="http://schemas.openxmlformats.org/drawingml/2006/picture">
-                  <pic:nvPicPr>
-                    <pic:cNvPr id="1" name="Picture 1" descr="Graphical user interface, text, application, email&#10;&#10;Description automatically generated"/>
-                    <pic:cNvPicPr/>
-                  </pic:nvPicPr>
-                  <pic:blipFill>
-                    <a:blip r:embed="rId5"/>
-                    <a:stretch>
-                      <a:fillRect/>
-                    </a:stretch>
-                  </pic:blipFill>
-                  <pic:spPr>
-                    <a:xfrm>
-                      <a:off x="0" y="0"/>
-                      <a:ext cx="6858000" cy="2386965"/>
-                    </a:xfrm>
-                    <a:prstGeom prst="rect">
-                      <a:avLst/>
-                    </a:prstGeom>
-                  </pic:spPr>
-                </pic:pic>
-              </a:graphicData>
-            </a:graphic>
-          </wp:inline>
-        </w:drawing>
-      </w:r>
-    </w:p>
-    <w:p>
-      <w:pPr>
-        <w:spacing w:after="0"/>
+      </w:pPr>
+      <w:r>
+        <w:rPr>
+          <w:noProof/>
+        </w:rPr>
+        <w:t>- Data Quality Assessment</w:t>
+      </w:r>
+    </w:p>
+    <w:p>
+      <w:pPr>
+        <w:spacing w:after="0"/>
+        <w:rPr>
+          <w:noProof/>
+        </w:rPr>
+      </w:pPr>
+      <w:r>
+        <w:rPr>
+          <w:noProof/>
+        </w:rPr>
+        <w:t>- Dashboard Building</w:t>
+      </w:r>
+    </w:p>
+    <w:p>
+      <w:pPr>
+        <w:spacing w:after="0"/>
+        <w:rPr>
+          <w:noProof/>
+        </w:rPr>
+      </w:pPr>
+    </w:p>
+    <w:p>
+      <w:pPr>
+        <w:spacing w:after="0"/>
+        <w:rPr>
+          <w:noProof/>
+        </w:rPr>
+      </w:pPr>
+      <w:r>
+        <w:rPr>
+          <w:noProof/>
+        </w:rPr>
+        <w:t>Module 2</w:t>
+      </w:r>
+    </w:p>
+    <w:p>
+      <w:pPr>
+        <w:spacing w:after="0"/>
+        <w:rPr>
+          <w:noProof/>
+        </w:rPr>
+      </w:pPr>
+      <w:r>
+        <w:rPr>
+          <w:noProof/>
+        </w:rPr>
+        <w:t>- Build recommendations for the client’s marketing strategy</w:t>
+      </w:r>
+    </w:p>
+    <w:p>
+      <w:pPr>
+        <w:pStyle w:val="ListParagraph"/>
+        <w:numPr>
+          <w:ilvl w:val="0"/>
+          <w:numId w:val="6"/>
+        </w:numPr>
+        <w:spacing w:after="0"/>
+      </w:pPr>
+      <w:r>
+        <w:t xml:space="preserve">Prepare a presentation to show client the </w:t>
+      </w:r>
+      <w:r>
+        <w:t>methodologies and process moving forward</w:t>
+      </w:r>
+      <w:r>
+        <w:t>. Presentation includes 3 components:</w:t>
+      </w:r>
+    </w:p>
+    <w:p>
+      <w:pPr>
+        <w:pStyle w:val="ListParagraph"/>
+        <w:numPr>
+          <w:ilvl w:val="1"/>
+          <w:numId w:val="6"/>
+        </w:numPr>
+        <w:spacing w:after="0"/>
+      </w:pPr>
+      <w:r>
+        <w:t>Data Exploration</w:t>
+      </w:r>
+    </w:p>
+    <w:p>
+      <w:pPr>
+        <w:pStyle w:val="ListParagraph"/>
+        <w:numPr>
+          <w:ilvl w:val="1"/>
+          <w:numId w:val="6"/>
+        </w:numPr>
+        <w:spacing w:after="0"/>
+      </w:pPr>
+      <w:r>
+        <w:t>Model Development</w:t>
+      </w:r>
+    </w:p>
+    <w:p>
+      <w:pPr>
+        <w:pStyle w:val="ListParagraph"/>
+        <w:numPr>
+          <w:ilvl w:val="1"/>
+          <w:numId w:val="6"/>
+        </w:numPr>
+        <w:spacing w:after="0"/>
+      </w:pPr>
+      <w:r>
+        <w:t>Interpretation</w:t>
+      </w:r>
+    </w:p>
+    <w:p>
+      <w:pPr>
+        <w:pStyle w:val="ListParagraph"/>
+        <w:numPr>
+          <w:ilvl w:val="0"/>
+          <w:numId w:val="6"/>
+        </w:numPr>
+        <w:spacing w:after="0"/>
+      </w:pPr>
+      <w:r>
+        <w:t>Get</w:t>
+      </w:r>
+      <w:r>
+        <w:t xml:space="preserve"> approval</w:t>
+      </w:r>
+      <w:r>
+        <w:t xml:space="preserve"> to move on to analysis stage</w:t>
+      </w:r>
+    </w:p>
+    <w:p>
+      <w:pPr>
+        <w:pStyle w:val="ListParagraph"/>
+        <w:numPr>
+          <w:ilvl w:val="0"/>
+          <w:numId w:val="6"/>
+        </w:numPr>
+        <w:spacing w:after="0"/>
+      </w:pPr>
+      <w:r>
+        <w:t>Look at additional dataset</w:t>
+      </w:r>
+      <w:r>
+        <w:t xml:space="preserve"> (ABS - postcodes of customers</w:t>
+      </w:r>
+      <w:r>
+        <w:t>)</w:t>
+      </w:r>
+    </w:p>
+    <w:p>
+      <w:pPr>
+        <w:pStyle w:val="ListParagraph"/>
+        <w:numPr>
+          <w:ilvl w:val="0"/>
+          <w:numId w:val="6"/>
+        </w:numPr>
+        <w:spacing w:after="0"/>
+      </w:pPr>
+      <w:r>
+        <w:t xml:space="preserve">Categorize </w:t>
+      </w:r>
+      <w:r>
+        <w:t xml:space="preserve">and classify </w:t>
+      </w:r>
+      <w:r>
+        <w:t>Age into discrete Age buckets</w:t>
+      </w:r>
+    </w:p>
+    <w:p>
+      <w:pPr>
+        <w:spacing w:after="0"/>
+      </w:pPr>
+    </w:p>
+    <w:p>
+      <w:pPr>
+        <w:spacing w:after="0"/>
+      </w:pPr>
+    </w:p>
+    <w:p>
+      <w:pPr>
+        <w:spacing w:after="0"/>
+      </w:pPr>
+      <w:r>
+        <w:t>- Segmentation examples:</w:t>
+      </w:r>
+    </w:p>
+    <w:p>
+      <w:pPr>
+        <w:pStyle w:val="ListParagraph"/>
+        <w:numPr>
+          <w:ilvl w:val="0"/>
+          <w:numId w:val="7"/>
+        </w:numPr>
+        <w:spacing w:after="0"/>
+      </w:pPr>
+      <w:r>
+        <w:t>Geographics</w:t>
+      </w:r>
+      <w:r>
+        <w:t xml:space="preserve"> (based on address - cities, urban, suburban, rural</w:t>
+      </w:r>
+      <w:r>
+        <w:t>)</w:t>
+      </w:r>
+    </w:p>
+    <w:p>
+      <w:pPr>
+        <w:pStyle w:val="ListParagraph"/>
+        <w:numPr>
+          <w:ilvl w:val="1"/>
+          <w:numId w:val="7"/>
+        </w:numPr>
+        <w:spacing w:after="0"/>
+      </w:pPr>
+      <w:r>
+        <w:t xml:space="preserve">Target </w:t>
+      </w:r>
+      <w:r>
+        <w:t>region with better climate or cities with more bike lanes</w:t>
+      </w:r>
+    </w:p>
+    <w:p>
+      <w:pPr>
+        <w:pStyle w:val="ListParagraph"/>
+        <w:numPr>
+          <w:ilvl w:val="1"/>
+          <w:numId w:val="7"/>
+        </w:numPr>
+        <w:spacing w:after="0"/>
+      </w:pPr>
+      <w:r>
+        <w:t>Target</w:t>
+      </w:r>
+      <w:r>
+        <w:t xml:space="preserve"> </w:t>
+      </w:r>
+      <w:r>
+        <w:t>neighborhoods with more wealthier residents</w:t>
+      </w:r>
+    </w:p>
+    <w:p>
+      <w:pPr>
+        <w:pStyle w:val="ListParagraph"/>
+        <w:numPr>
+          <w:ilvl w:val="0"/>
+          <w:numId w:val="7"/>
+        </w:numPr>
+        <w:spacing w:after="0"/>
+      </w:pPr>
+      <w:r>
+        <w:lastRenderedPageBreak/>
+        <w:t xml:space="preserve">Demographics (Age, Income, Family Size, </w:t>
+      </w:r>
+      <w:r>
+        <w:t>Gender, Education)</w:t>
+      </w:r>
+    </w:p>
+    <w:p>
+      <w:pPr>
+        <w:pStyle w:val="ListParagraph"/>
+        <w:numPr>
+          <w:ilvl w:val="1"/>
+          <w:numId w:val="7"/>
+        </w:numPr>
+        <w:spacing w:after="0"/>
+      </w:pPr>
+      <w:r>
+        <w:t xml:space="preserve">Target younger ages </w:t>
+      </w:r>
+      <w:r>
+        <w:t>ranging from 18 - 30</w:t>
+      </w:r>
+    </w:p>
+    <w:p>
+      <w:pPr>
+        <w:pStyle w:val="ListParagraph"/>
+        <w:numPr>
+          <w:ilvl w:val="1"/>
+          <w:numId w:val="7"/>
+        </w:numPr>
+        <w:spacing w:after="0"/>
+      </w:pPr>
+      <w:r>
+        <w:t>Segment by g</w:t>
+      </w:r>
+      <w:r>
+        <w:t xml:space="preserve">eneration </w:t>
+      </w:r>
+    </w:p>
+    <w:p>
+      <w:pPr>
+        <w:pStyle w:val="ListParagraph"/>
+        <w:numPr>
+          <w:ilvl w:val="2"/>
+          <w:numId w:val="7"/>
+        </w:numPr>
+      </w:pPr>
+      <w:hyperlink r:id="rId5" w:tgtFrame="_blank" w:history="1">
+        <w:r>
+          <w:rPr>
+            <w:rStyle w:val="Hyperlink"/>
+          </w:rPr>
+          <w:t>Gen Z</w:t>
+        </w:r>
+      </w:hyperlink>
+      <w:r>
+        <w:t>, iGen, or Centennials: Born 1996 – 2015</w:t>
+      </w:r>
+    </w:p>
+    <w:p>
+      <w:pPr>
+        <w:pStyle w:val="ListParagraph"/>
+        <w:numPr>
+          <w:ilvl w:val="2"/>
+          <w:numId w:val="7"/>
+        </w:numPr>
+      </w:pPr>
+      <w:hyperlink r:id="rId6" w:tgtFrame="_blank" w:history="1">
+        <w:r>
+          <w:rPr>
+            <w:rStyle w:val="Hyperlink"/>
+          </w:rPr>
+          <w:t>Millennials</w:t>
+        </w:r>
+      </w:hyperlink>
+      <w:r>
+        <w:t> or Gen Y: Born 1977 – 1995</w:t>
+      </w:r>
+    </w:p>
+    <w:p>
+      <w:pPr>
+        <w:pStyle w:val="ListParagraph"/>
+        <w:numPr>
+          <w:ilvl w:val="2"/>
+          <w:numId w:val="7"/>
+        </w:numPr>
+      </w:pPr>
+      <w:r>
+        <w:t>Generation X: Born 1965 – 1976</w:t>
+      </w:r>
+    </w:p>
+    <w:p>
+      <w:pPr>
+        <w:pStyle w:val="ListParagraph"/>
+        <w:numPr>
+          <w:ilvl w:val="2"/>
+          <w:numId w:val="7"/>
+        </w:numPr>
+      </w:pPr>
+      <w:r>
+        <w:t>Baby Boomers: Born 1946 – 1964</w:t>
+      </w:r>
+    </w:p>
+    <w:p>
+      <w:pPr>
+        <w:pStyle w:val="ListParagraph"/>
+        <w:numPr>
+          <w:ilvl w:val="2"/>
+          <w:numId w:val="7"/>
+        </w:numPr>
+      </w:pPr>
+      <w:r>
+        <w:t>Traditionalists or Silent Generation: Born 1945 and before</w:t>
+      </w:r>
+    </w:p>
+    <w:p>
+      <w:pPr>
+        <w:pStyle w:val="ListParagraph"/>
+        <w:numPr>
+          <w:ilvl w:val="1"/>
+          <w:numId w:val="7"/>
+        </w:numPr>
+      </w:pPr>
+      <w:r>
+        <w:t>Ta</w:t>
+      </w:r>
+      <w:r>
+        <w:t>r</w:t>
+      </w:r>
+      <w:r>
+        <w:t>get</w:t>
+      </w:r>
+      <w:r>
+        <w:t xml:space="preserve"> by Life stage</w:t>
+      </w:r>
+      <w:r>
+        <w:t xml:space="preserve"> as people at different stage of life needs different things</w:t>
+      </w:r>
+      <w:r>
+        <w:t>:</w:t>
+      </w:r>
+    </w:p>
+    <w:p>
+      <w:pPr>
+        <w:pStyle w:val="ListParagraph"/>
+        <w:numPr>
+          <w:ilvl w:val="2"/>
+          <w:numId w:val="7"/>
+        </w:numPr>
+      </w:pPr>
+      <w:r>
+        <w:t>Going to college</w:t>
+      </w:r>
+    </w:p>
+    <w:p>
+      <w:pPr>
+        <w:pStyle w:val="ListParagraph"/>
+        <w:numPr>
+          <w:ilvl w:val="2"/>
+          <w:numId w:val="7"/>
+        </w:numPr>
+      </w:pPr>
+      <w:r>
+        <w:t>Getting marriage</w:t>
+      </w:r>
+    </w:p>
+    <w:p>
+      <w:pPr>
+        <w:pStyle w:val="ListParagraph"/>
+        <w:numPr>
+          <w:ilvl w:val="2"/>
+          <w:numId w:val="7"/>
+        </w:numPr>
+      </w:pPr>
+      <w:r>
+        <w:t>Having children</w:t>
+      </w:r>
+    </w:p>
+    <w:p>
+      <w:pPr>
+        <w:pStyle w:val="ListParagraph"/>
+        <w:numPr>
+          <w:ilvl w:val="2"/>
+          <w:numId w:val="7"/>
+        </w:numPr>
+        <w:spacing w:after="0"/>
+      </w:pPr>
+      <w:r>
+        <w:t>S</w:t>
+      </w:r>
+      <w:r>
+        <w:t xml:space="preserve">ingles as they are likely to commute </w:t>
+      </w:r>
+      <w:r>
+        <w:t>by bike than spending more for driving a car</w:t>
+      </w:r>
+    </w:p>
+    <w:p>
+      <w:pPr>
+        <w:pStyle w:val="ListParagraph"/>
+        <w:numPr>
+          <w:ilvl w:val="0"/>
+          <w:numId w:val="7"/>
+        </w:numPr>
+        <w:spacing w:after="0"/>
+      </w:pPr>
+      <w:r>
+        <w:t>Psychographics</w:t>
+      </w:r>
+      <w:r>
+        <w:t xml:space="preserve"> (Interests, personality, lifestyle, social status,</w:t>
+      </w:r>
+      <w:r>
+        <w:t xml:space="preserve"> activities, opinions, attitudes)</w:t>
+      </w:r>
+      <w:r>
+        <w:t xml:space="preserve"> </w:t>
+      </w:r>
+    </w:p>
+    <w:p>
+      <w:pPr>
+        <w:pStyle w:val="ListParagraph"/>
+        <w:numPr>
+          <w:ilvl w:val="0"/>
+          <w:numId w:val="7"/>
+        </w:numPr>
+        <w:spacing w:after="0"/>
+      </w:pPr>
+      <w:r>
+        <w:t>Behavioral (</w:t>
+      </w:r>
+      <w:r>
+        <w:t>online or in store, like promotions, occasional buyers, loyalty, buyer readiness)</w:t>
+      </w:r>
+    </w:p>
+    <w:p>
+      <w:pPr>
+        <w:pStyle w:val="ListParagraph"/>
+        <w:numPr>
+          <w:ilvl w:val="1"/>
+          <w:numId w:val="7"/>
+        </w:numPr>
+        <w:spacing w:after="0"/>
+      </w:pPr>
+      <w:r>
+        <w:t xml:space="preserve">Timing-based behaviours: </w:t>
+      </w:r>
+      <w:r>
+        <w:t>Monthly and annually b</w:t>
+      </w:r>
+      <w:r>
+        <w:t xml:space="preserve">uying patterns and </w:t>
+      </w:r>
+      <w:r>
+        <w:t>frequenc</w:t>
+      </w:r>
+      <w:r>
+        <w:t>y</w:t>
+      </w:r>
+      <w:r>
+        <w:t>, buying during what occasions or holidays, seasons, time of year</w:t>
+      </w:r>
+    </w:p>
+    <w:p>
+      <w:pPr>
+        <w:pStyle w:val="ListParagraph"/>
+        <w:numPr>
+          <w:ilvl w:val="1"/>
+          <w:numId w:val="7"/>
+        </w:numPr>
+        <w:spacing w:after="0"/>
+      </w:pPr>
+      <w:r>
+        <w:t>Buying method: online or</w:t>
+      </w:r>
+      <w:r>
+        <w:t xml:space="preserve"> </w:t>
+      </w:r>
+      <w:r>
+        <w:t>ins-tore</w:t>
+      </w:r>
+    </w:p>
+    <w:p>
+      <w:pPr>
+        <w:pStyle w:val="ListParagraph"/>
+        <w:numPr>
+          <w:ilvl w:val="1"/>
+          <w:numId w:val="7"/>
+        </w:numPr>
+        <w:spacing w:after="0"/>
+      </w:pPr>
+      <w:r>
+        <w:t>Shopping habit: a user’s online shopping habits across all sites</w:t>
+      </w:r>
+      <w:r>
+        <w:t xml:space="preserve"> may correlate with the likelihood they will purchase on your site</w:t>
+      </w:r>
+      <w:r>
+        <w:t xml:space="preserve"> (actions taken on a website like how long someone stays on your site, weather they read articles all the way to the end, types of content they click on, more)</w:t>
+      </w:r>
+    </w:p>
+    <w:p>
+      <w:pPr>
+        <w:pStyle w:val="ListParagraph"/>
+        <w:numPr>
+          <w:ilvl w:val="1"/>
+          <w:numId w:val="7"/>
+        </w:numPr>
+        <w:spacing w:after="0"/>
+      </w:pPr>
+      <w:r>
+        <w:t>Benefits sought: customers’ need when buying a product</w:t>
+      </w:r>
+    </w:p>
+    <w:p>
+      <w:pPr>
+        <w:pStyle w:val="ListParagraph"/>
+        <w:numPr>
+          <w:ilvl w:val="1"/>
+          <w:numId w:val="7"/>
+        </w:numPr>
+        <w:spacing w:after="0"/>
+      </w:pPr>
+      <w:r>
+        <w:t>Usage: how much a customer use your product</w:t>
+      </w:r>
+    </w:p>
+    <w:p>
+      <w:pPr>
+        <w:pStyle w:val="ListParagraph"/>
+        <w:numPr>
+          <w:ilvl w:val="1"/>
+          <w:numId w:val="7"/>
+        </w:numPr>
+        <w:spacing w:after="0"/>
+      </w:pPr>
+      <w:r>
+        <w:t xml:space="preserve">Loyalty: </w:t>
+      </w:r>
+      <w:r>
+        <w:t>Buying frequency</w:t>
+      </w:r>
+      <w:r>
+        <w:t xml:space="preserve"> (use past_3_years_bike_related_purchases column)</w:t>
+      </w:r>
+    </w:p>
+    <w:p>
+      <w:pPr>
+        <w:pStyle w:val="ListParagraph"/>
+        <w:numPr>
+          <w:ilvl w:val="1"/>
+          <w:numId w:val="7"/>
+        </w:numPr>
+        <w:spacing w:after="0"/>
+      </w:pPr>
+      <w:r>
+        <w:t>New or old customer (first_purchased_date column)</w:t>
+      </w:r>
+    </w:p>
+    <w:p>
+      <w:pPr>
+        <w:pStyle w:val="ListParagraph"/>
+        <w:numPr>
+          <w:ilvl w:val="1"/>
+          <w:numId w:val="7"/>
+        </w:numPr>
+        <w:spacing w:after="0"/>
+      </w:pPr>
+      <w:r>
+        <w:t xml:space="preserve">Product reviews/ feedback: </w:t>
+      </w:r>
+      <w:r>
+        <w:t>sentiment analysis on you product and competitors products</w:t>
+      </w:r>
+    </w:p>
+    <w:p>
+      <w:pPr>
+        <w:pStyle w:val="ListParagraph"/>
+        <w:numPr>
+          <w:ilvl w:val="0"/>
+          <w:numId w:val="7"/>
+        </w:numPr>
+        <w:spacing w:after="0"/>
+      </w:pPr>
+      <w:r>
+        <w:t>Persona (who, what, why, where)</w:t>
+      </w:r>
+    </w:p>
+    <w:p>
+      <w:pPr>
+        <w:pStyle w:val="ListParagraph"/>
+        <w:numPr>
+          <w:ilvl w:val="0"/>
+          <w:numId w:val="7"/>
+        </w:numPr>
+        <w:spacing w:after="0"/>
+      </w:pPr>
+      <w:r>
+        <w:t>Who and When</w:t>
+      </w:r>
+    </w:p>
+    <w:p>
+      <w:pPr>
+        <w:pStyle w:val="ListParagraph"/>
+        <w:numPr>
+          <w:ilvl w:val="1"/>
+          <w:numId w:val="7"/>
+        </w:numPr>
+        <w:spacing w:after="0"/>
+      </w:pPr>
+      <w:r>
+        <w:t>Uncover hidden buying clusters of customers</w:t>
+      </w:r>
+    </w:p>
+    <w:p>
+      <w:pPr>
+        <w:pStyle w:val="ListParagraph"/>
+        <w:numPr>
+          <w:ilvl w:val="0"/>
+          <w:numId w:val="7"/>
+        </w:numPr>
+        <w:spacing w:after="0"/>
+      </w:pPr>
+      <w:r>
+        <w:t>Value</w:t>
+      </w:r>
+      <w:r>
+        <w:t xml:space="preserve">: </w:t>
+      </w:r>
+    </w:p>
+    <w:p>
+      <w:pPr>
+        <w:pStyle w:val="ListParagraph"/>
+        <w:numPr>
+          <w:ilvl w:val="1"/>
+          <w:numId w:val="7"/>
+        </w:numPr>
+        <w:spacing w:after="0"/>
+      </w:pPr>
+      <w:r>
+        <w:t xml:space="preserve">Spit up market based on “transactional worth” or how much customers are likely to spend on a product </w:t>
+      </w:r>
+      <w:r>
+        <w:t xml:space="preserve">(list price or </w:t>
+      </w:r>
+      <w:r>
+        <w:t>standard_cost</w:t>
+      </w:r>
+      <w:r>
+        <w:t xml:space="preserve"> or </w:t>
+      </w:r>
+      <w:r>
+        <w:t>past_3_years_bike_related_purchases column</w:t>
+      </w:r>
+      <w:r>
+        <w:t>)</w:t>
+      </w:r>
+    </w:p>
+    <w:p>
+      <w:pPr>
+        <w:pStyle w:val="ListParagraph"/>
+        <w:numPr>
+          <w:ilvl w:val="0"/>
+          <w:numId w:val="7"/>
+        </w:numPr>
+        <w:spacing w:after="0"/>
+      </w:pPr>
+      <w:r>
+        <w:t>Firmographic:</w:t>
+      </w:r>
+    </w:p>
+    <w:p>
+      <w:pPr>
+        <w:pStyle w:val="ListParagraph"/>
+        <w:numPr>
+          <w:ilvl w:val="1"/>
+          <w:numId w:val="7"/>
+        </w:numPr>
+        <w:spacing w:after="0"/>
+      </w:pPr>
+      <w:r>
+        <w:t>B2B divides businesses in a market, look at characteristics of the companies</w:t>
+      </w:r>
+      <w:r>
+        <w:t xml:space="preserve"> (industry, revenue, number of employees, location, </w:t>
+      </w:r>
+      <w:r>
+        <w:t>public or private, buying patterns, etc)</w:t>
+      </w:r>
+    </w:p>
+    <w:p>
+      <w:pPr>
+        <w:pStyle w:val="ListParagraph"/>
+        <w:spacing w:after="0"/>
+        <w:ind w:left="1440"/>
       </w:pPr>
     </w:p>
     <w:sectPr>
@@ -801,6 +1501,155 @@
     </w:lvl>
   </w:abstractNum>
   <w:abstractNum w:abstractNumId="2" w15:restartNumberingAfterBreak="0">
+    <w:nsid w:val="3EED5BC7"/>
+    <w:multiLevelType w:val="multilevel"/>
+    <w:tmpl w:val="5AE8D17E"/>
+    <w:lvl w:ilvl="0">
+      <w:start w:val="1"/>
+      <w:numFmt w:val="bullet"/>
+      <w:lvlText w:val=""/>
+      <w:lvlJc w:val="left"/>
+      <w:pPr>
+        <w:tabs>
+          <w:tab w:val="num" w:pos="720"/>
+        </w:tabs>
+        <w:ind w:left="720" w:hanging="360"/>
+      </w:pPr>
+      <w:rPr>
+        <w:rFonts w:ascii="Symbol" w:hAnsi="Symbol" w:hint="default"/>
+        <w:sz w:val="20"/>
+      </w:rPr>
+    </w:lvl>
+    <w:lvl w:ilvl="1" w:tentative="1">
+      <w:start w:val="1"/>
+      <w:numFmt w:val="bullet"/>
+      <w:lvlText w:val="o"/>
+      <w:lvlJc w:val="left"/>
+      <w:pPr>
+        <w:tabs>
+          <w:tab w:val="num" w:pos="1440"/>
+        </w:tabs>
+        <w:ind w:left="1440" w:hanging="360"/>
+      </w:pPr>
+      <w:rPr>
+        <w:rFonts w:ascii="Courier New" w:hAnsi="Courier New" w:hint="default"/>
+        <w:sz w:val="20"/>
+      </w:rPr>
+    </w:lvl>
+    <w:lvl w:ilvl="2" w:tentative="1">
+      <w:start w:val="1"/>
+      <w:numFmt w:val="bullet"/>
+      <w:lvlText w:val=""/>
+      <w:lvlJc w:val="left"/>
+      <w:pPr>
+        <w:tabs>
+          <w:tab w:val="num" w:pos="2160"/>
+        </w:tabs>
+        <w:ind w:left="2160" w:hanging="360"/>
+      </w:pPr>
+      <w:rPr>
+        <w:rFonts w:ascii="Wingdings" w:hAnsi="Wingdings" w:hint="default"/>
+        <w:sz w:val="20"/>
+      </w:rPr>
+    </w:lvl>
+    <w:lvl w:ilvl="3" w:tentative="1">
+      <w:start w:val="1"/>
+      <w:numFmt w:val="bullet"/>
+      <w:lvlText w:val=""/>
+      <w:lvlJc w:val="left"/>
+      <w:pPr>
+        <w:tabs>
+          <w:tab w:val="num" w:pos="2880"/>
+        </w:tabs>
+        <w:ind w:left="2880" w:hanging="360"/>
+      </w:pPr>
+      <w:rPr>
+        <w:rFonts w:ascii="Wingdings" w:hAnsi="Wingdings" w:hint="default"/>
+        <w:sz w:val="20"/>
+      </w:rPr>
+    </w:lvl>
+    <w:lvl w:ilvl="4" w:tentative="1">
+      <w:start w:val="1"/>
+      <w:numFmt w:val="bullet"/>
+      <w:lvlText w:val=""/>
+      <w:lvlJc w:val="left"/>
+      <w:pPr>
+        <w:tabs>
+          <w:tab w:val="num" w:pos="3600"/>
+        </w:tabs>
+        <w:ind w:left="3600" w:hanging="360"/>
+      </w:pPr>
+      <w:rPr>
+        <w:rFonts w:ascii="Wingdings" w:hAnsi="Wingdings" w:hint="default"/>
+        <w:sz w:val="20"/>
+      </w:rPr>
+    </w:lvl>
+    <w:lvl w:ilvl="5" w:tentative="1">
+      <w:start w:val="1"/>
+      <w:numFmt w:val="bullet"/>
+      <w:lvlText w:val=""/>
+      <w:lvlJc w:val="left"/>
+      <w:pPr>
+        <w:tabs>
+          <w:tab w:val="num" w:pos="4320"/>
+        </w:tabs>
+        <w:ind w:left="4320" w:hanging="360"/>
+      </w:pPr>
+      <w:rPr>
+        <w:rFonts w:ascii="Wingdings" w:hAnsi="Wingdings" w:hint="default"/>
+        <w:sz w:val="20"/>
+      </w:rPr>
+    </w:lvl>
+    <w:lvl w:ilvl="6" w:tentative="1">
+      <w:start w:val="1"/>
+      <w:numFmt w:val="bullet"/>
+      <w:lvlText w:val=""/>
+      <w:lvlJc w:val="left"/>
+      <w:pPr>
+        <w:tabs>
+          <w:tab w:val="num" w:pos="5040"/>
+        </w:tabs>
+        <w:ind w:left="5040" w:hanging="360"/>
+      </w:pPr>
+      <w:rPr>
+        <w:rFonts w:ascii="Wingdings" w:hAnsi="Wingdings" w:hint="default"/>
+        <w:sz w:val="20"/>
+      </w:rPr>
+    </w:lvl>
+    <w:lvl w:ilvl="7" w:tentative="1">
+      <w:start w:val="1"/>
+      <w:numFmt w:val="bullet"/>
+      <w:lvlText w:val=""/>
+      <w:lvlJc w:val="left"/>
+      <w:pPr>
+        <w:tabs>
+          <w:tab w:val="num" w:pos="5760"/>
+        </w:tabs>
+        <w:ind w:left="5760" w:hanging="360"/>
+      </w:pPr>
+      <w:rPr>
+        <w:rFonts w:ascii="Wingdings" w:hAnsi="Wingdings" w:hint="default"/>
+        <w:sz w:val="20"/>
+      </w:rPr>
+    </w:lvl>
+    <w:lvl w:ilvl="8" w:tentative="1">
+      <w:start w:val="1"/>
+      <w:numFmt w:val="bullet"/>
+      <w:lvlText w:val=""/>
+      <w:lvlJc w:val="left"/>
+      <w:pPr>
+        <w:tabs>
+          <w:tab w:val="num" w:pos="6480"/>
+        </w:tabs>
+        <w:ind w:left="6480" w:hanging="360"/>
+      </w:pPr>
+      <w:rPr>
+        <w:rFonts w:ascii="Wingdings" w:hAnsi="Wingdings" w:hint="default"/>
+        <w:sz w:val="20"/>
+      </w:rPr>
+    </w:lvl>
+  </w:abstractNum>
+  <w:abstractNum w:abstractNumId="3" w15:restartNumberingAfterBreak="0">
     <w:nsid w:val="42E810A3"/>
     <w:multiLevelType w:val="multilevel"/>
     <w:tmpl w:val="D8F239E6"/>
@@ -949,7 +1798,7 @@
       </w:rPr>
     </w:lvl>
   </w:abstractNum>
-  <w:abstractNum w:abstractNumId="3" w15:restartNumberingAfterBreak="0">
+  <w:abstractNum w:abstractNumId="4" w15:restartNumberingAfterBreak="0">
     <w:nsid w:val="4D07425E"/>
     <w:multiLevelType w:val="multilevel"/>
     <w:tmpl w:val="C3D8DA70"/>
@@ -1098,7 +1947,120 @@
       </w:rPr>
     </w:lvl>
   </w:abstractNum>
-  <w:abstractNum w:abstractNumId="4" w15:restartNumberingAfterBreak="0">
+  <w:abstractNum w:abstractNumId="5" w15:restartNumberingAfterBreak="0">
+    <w:nsid w:val="4FBA5EDC"/>
+    <w:multiLevelType w:val="hybridMultilevel"/>
+    <w:tmpl w:val="4C1C59C4"/>
+    <w:lvl w:ilvl="0" w:tplc="10090001">
+      <w:start w:val="1"/>
+      <w:numFmt w:val="bullet"/>
+      <w:lvlText w:val=""/>
+      <w:lvlJc w:val="left"/>
+      <w:pPr>
+        <w:ind w:left="720" w:hanging="360"/>
+      </w:pPr>
+      <w:rPr>
+        <w:rFonts w:ascii="Symbol" w:hAnsi="Symbol" w:hint="default"/>
+      </w:rPr>
+    </w:lvl>
+    <w:lvl w:ilvl="1" w:tplc="10090003">
+      <w:start w:val="1"/>
+      <w:numFmt w:val="bullet"/>
+      <w:lvlText w:val="o"/>
+      <w:lvlJc w:val="left"/>
+      <w:pPr>
+        <w:ind w:left="1440" w:hanging="360"/>
+      </w:pPr>
+      <w:rPr>
+        <w:rFonts w:ascii="Courier New" w:hAnsi="Courier New" w:cs="Courier New" w:hint="default"/>
+      </w:rPr>
+    </w:lvl>
+    <w:lvl w:ilvl="2" w:tplc="10090005">
+      <w:start w:val="1"/>
+      <w:numFmt w:val="bullet"/>
+      <w:lvlText w:val=""/>
+      <w:lvlJc w:val="left"/>
+      <w:pPr>
+        <w:ind w:left="2160" w:hanging="360"/>
+      </w:pPr>
+      <w:rPr>
+        <w:rFonts w:ascii="Wingdings" w:hAnsi="Wingdings" w:hint="default"/>
+      </w:rPr>
+    </w:lvl>
+    <w:lvl w:ilvl="3" w:tplc="10090001" w:tentative="1">
+      <w:start w:val="1"/>
+      <w:numFmt w:val="bullet"/>
+      <w:lvlText w:val=""/>
+      <w:lvlJc w:val="left"/>
+      <w:pPr>
+        <w:ind w:left="2880" w:hanging="360"/>
+      </w:pPr>
+      <w:rPr>
+        <w:rFonts w:ascii="Symbol" w:hAnsi="Symbol" w:hint="default"/>
+      </w:rPr>
+    </w:lvl>
+    <w:lvl w:ilvl="4" w:tplc="10090003" w:tentative="1">
+      <w:start w:val="1"/>
+      <w:numFmt w:val="bullet"/>
+      <w:lvlText w:val="o"/>
+      <w:lvlJc w:val="left"/>
+      <w:pPr>
+        <w:ind w:left="3600" w:hanging="360"/>
+      </w:pPr>
+      <w:rPr>
+        <w:rFonts w:ascii="Courier New" w:hAnsi="Courier New" w:cs="Courier New" w:hint="default"/>
+      </w:rPr>
+    </w:lvl>
+    <w:lvl w:ilvl="5" w:tplc="10090005" w:tentative="1">
+      <w:start w:val="1"/>
+      <w:numFmt w:val="bullet"/>
+      <w:lvlText w:val=""/>
+      <w:lvlJc w:val="left"/>
+      <w:pPr>
+        <w:ind w:left="4320" w:hanging="360"/>
+      </w:pPr>
+      <w:rPr>
+        <w:rFonts w:ascii="Wingdings" w:hAnsi="Wingdings" w:hint="default"/>
+      </w:rPr>
+    </w:lvl>
+    <w:lvl w:ilvl="6" w:tplc="10090001" w:tentative="1">
+      <w:start w:val="1"/>
+      <w:numFmt w:val="bullet"/>
+      <w:lvlText w:val=""/>
+      <w:lvlJc w:val="left"/>
+      <w:pPr>
+        <w:ind w:left="5040" w:hanging="360"/>
+      </w:pPr>
+      <w:rPr>
+        <w:rFonts w:ascii="Symbol" w:hAnsi="Symbol" w:hint="default"/>
+      </w:rPr>
+    </w:lvl>
+    <w:lvl w:ilvl="7" w:tplc="10090003" w:tentative="1">
+      <w:start w:val="1"/>
+      <w:numFmt w:val="bullet"/>
+      <w:lvlText w:val="o"/>
+      <w:lvlJc w:val="left"/>
+      <w:pPr>
+        <w:ind w:left="5760" w:hanging="360"/>
+      </w:pPr>
+      <w:rPr>
+        <w:rFonts w:ascii="Courier New" w:hAnsi="Courier New" w:cs="Courier New" w:hint="default"/>
+      </w:rPr>
+    </w:lvl>
+    <w:lvl w:ilvl="8" w:tplc="10090005" w:tentative="1">
+      <w:start w:val="1"/>
+      <w:numFmt w:val="bullet"/>
+      <w:lvlText w:val=""/>
+      <w:lvlJc w:val="left"/>
+      <w:pPr>
+        <w:ind w:left="6480" w:hanging="360"/>
+      </w:pPr>
+      <w:rPr>
+        <w:rFonts w:ascii="Wingdings" w:hAnsi="Wingdings" w:hint="default"/>
+      </w:rPr>
+    </w:lvl>
+  </w:abstractNum>
+  <w:abstractNum w:abstractNumId="6" w15:restartNumberingAfterBreak="0">
     <w:nsid w:val="53F227BB"/>
     <w:multiLevelType w:val="multilevel"/>
     <w:tmpl w:val="FC0E435A"/>
@@ -1247,20 +2209,142 @@
       </w:rPr>
     </w:lvl>
   </w:abstractNum>
+  <w:abstractNum w:abstractNumId="7" w15:restartNumberingAfterBreak="0">
+    <w:nsid w:val="56745FD1"/>
+    <w:multiLevelType w:val="hybridMultilevel"/>
+    <w:tmpl w:val="32568C6A"/>
+    <w:lvl w:ilvl="0" w:tplc="10090001">
+      <w:start w:val="1"/>
+      <w:numFmt w:val="bullet"/>
+      <w:lvlText w:val=""/>
+      <w:lvlJc w:val="left"/>
+      <w:pPr>
+        <w:ind w:left="720" w:hanging="360"/>
+      </w:pPr>
+      <w:rPr>
+        <w:rFonts w:ascii="Symbol" w:hAnsi="Symbol" w:hint="default"/>
+      </w:rPr>
+    </w:lvl>
+    <w:lvl w:ilvl="1" w:tplc="10090003">
+      <w:start w:val="1"/>
+      <w:numFmt w:val="bullet"/>
+      <w:lvlText w:val="o"/>
+      <w:lvlJc w:val="left"/>
+      <w:pPr>
+        <w:ind w:left="1440" w:hanging="360"/>
+      </w:pPr>
+      <w:rPr>
+        <w:rFonts w:ascii="Courier New" w:hAnsi="Courier New" w:cs="Courier New" w:hint="default"/>
+      </w:rPr>
+    </w:lvl>
+    <w:lvl w:ilvl="2" w:tplc="10090005" w:tentative="1">
+      <w:start w:val="1"/>
+      <w:numFmt w:val="bullet"/>
+      <w:lvlText w:val=""/>
+      <w:lvlJc w:val="left"/>
+      <w:pPr>
+        <w:ind w:left="2160" w:hanging="360"/>
+      </w:pPr>
+      <w:rPr>
+        <w:rFonts w:ascii="Wingdings" w:hAnsi="Wingdings" w:hint="default"/>
+      </w:rPr>
+    </w:lvl>
+    <w:lvl w:ilvl="3" w:tplc="10090001" w:tentative="1">
+      <w:start w:val="1"/>
+      <w:numFmt w:val="bullet"/>
+      <w:lvlText w:val=""/>
+      <w:lvlJc w:val="left"/>
+      <w:pPr>
+        <w:ind w:left="2880" w:hanging="360"/>
+      </w:pPr>
+      <w:rPr>
+        <w:rFonts w:ascii="Symbol" w:hAnsi="Symbol" w:hint="default"/>
+      </w:rPr>
+    </w:lvl>
+    <w:lvl w:ilvl="4" w:tplc="10090003" w:tentative="1">
+      <w:start w:val="1"/>
+      <w:numFmt w:val="bullet"/>
+      <w:lvlText w:val="o"/>
+      <w:lvlJc w:val="left"/>
+      <w:pPr>
+        <w:ind w:left="3600" w:hanging="360"/>
+      </w:pPr>
+      <w:rPr>
+        <w:rFonts w:ascii="Courier New" w:hAnsi="Courier New" w:cs="Courier New" w:hint="default"/>
+      </w:rPr>
+    </w:lvl>
+    <w:lvl w:ilvl="5" w:tplc="10090005" w:tentative="1">
+      <w:start w:val="1"/>
+      <w:numFmt w:val="bullet"/>
+      <w:lvlText w:val=""/>
+      <w:lvlJc w:val="left"/>
+      <w:pPr>
+        <w:ind w:left="4320" w:hanging="360"/>
+      </w:pPr>
+      <w:rPr>
+        <w:rFonts w:ascii="Wingdings" w:hAnsi="Wingdings" w:hint="default"/>
+      </w:rPr>
+    </w:lvl>
+    <w:lvl w:ilvl="6" w:tplc="10090001" w:tentative="1">
+      <w:start w:val="1"/>
+      <w:numFmt w:val="bullet"/>
+      <w:lvlText w:val=""/>
+      <w:lvlJc w:val="left"/>
+      <w:pPr>
+        <w:ind w:left="5040" w:hanging="360"/>
+      </w:pPr>
+      <w:rPr>
+        <w:rFonts w:ascii="Symbol" w:hAnsi="Symbol" w:hint="default"/>
+      </w:rPr>
+    </w:lvl>
+    <w:lvl w:ilvl="7" w:tplc="10090003" w:tentative="1">
+      <w:start w:val="1"/>
+      <w:numFmt w:val="bullet"/>
+      <w:lvlText w:val="o"/>
+      <w:lvlJc w:val="left"/>
+      <w:pPr>
+        <w:ind w:left="5760" w:hanging="360"/>
+      </w:pPr>
+      <w:rPr>
+        <w:rFonts w:ascii="Courier New" w:hAnsi="Courier New" w:cs="Courier New" w:hint="default"/>
+      </w:rPr>
+    </w:lvl>
+    <w:lvl w:ilvl="8" w:tplc="10090005" w:tentative="1">
+      <w:start w:val="1"/>
+      <w:numFmt w:val="bullet"/>
+      <w:lvlText w:val=""/>
+      <w:lvlJc w:val="left"/>
+      <w:pPr>
+        <w:ind w:left="6480" w:hanging="360"/>
+      </w:pPr>
+      <w:rPr>
+        <w:rFonts w:ascii="Wingdings" w:hAnsi="Wingdings" w:hint="default"/>
+      </w:rPr>
+    </w:lvl>
+  </w:abstractNum>
   <w:num w:numId="1">
-    <w:abstractNumId w:val="2"/>
+    <w:abstractNumId w:val="3"/>
   </w:num>
   <w:num w:numId="2">
-    <w:abstractNumId w:val="4"/>
+    <w:abstractNumId w:val="6"/>
   </w:num>
   <w:num w:numId="3">
-    <w:abstractNumId w:val="3"/>
+    <w:abstractNumId w:val="4"/>
   </w:num>
   <w:num w:numId="4">
     <w:abstractNumId w:val="0"/>
   </w:num>
   <w:num w:numId="5">
     <w:abstractNumId w:val="1"/>
+  </w:num>
+  <w:num w:numId="6">
+    <w:abstractNumId w:val="7"/>
+  </w:num>
+  <w:num w:numId="7">
+    <w:abstractNumId w:val="5"/>
+  </w:num>
+  <w:num w:numId="8">
+    <w:abstractNumId w:val="2"/>
   </w:num>
 </w:numbering>
 </file>
@@ -1719,6 +2803,17 @@
       <w:contextualSpacing/>
     </w:pPr>
   </w:style>
+  <w:style w:type="character" w:styleId="Hyperlink">
+    <w:name w:val="Hyperlink"/>
+    <w:basedOn w:val="DefaultParagraphFont"/>
+    <w:uiPriority w:val="99"/>
+    <w:unhideWhenUsed/>
+    <w:rsid w:val="00A009A9"/>
+    <w:rPr>
+      <w:color w:val="0000FF"/>
+      <w:u w:val="single"/>
+    </w:rPr>
+  </w:style>
 </w:styles>
 </file>
 
